--- a/WordDocuments/Aptos/0762.docx
+++ b/WordDocuments/Aptos/0762.docx
@@ -12,7 +12,7 @@
           <w:color w:val="000000"/>
           <w:sz w:val="44"/>
         </w:rPr>
-        <w:t>Cultural Heritage: Protecting Treasures</w:t>
+        <w:t>The Profound Influence of Chemistry on Our World: Unveiling the Wonders of Matter and Its Interactions</w:t>
       </w:r>
     </w:p>
     <w:p>
@@ -26,7 +26,23 @@
           <w:color w:val="000000"/>
           <w:sz w:val="36"/>
         </w:rPr>
-        <w:t>Sophie Lehmann</w:t>
+        <w:t>Dr</w:t>
+      </w:r>
+      <w:r>
+        <w:rPr>
+          <w:rFonts w:ascii="Aptos" w:hAnsi="Aptos"/>
+          <w:color w:val="000000"/>
+          <w:sz w:val="36"/>
+        </w:rPr>
+        <w:t>.</w:t>
+      </w:r>
+      <w:r>
+        <w:rPr>
+          <w:rFonts w:ascii="Aptos" w:hAnsi="Aptos"/>
+          <w:color w:val="000000"/>
+          <w:sz w:val="36"/>
+        </w:rPr>
+        <w:t xml:space="preserve"> Erica Watkins</w:t>
       </w:r>
     </w:p>
     <w:p>
@@ -39,7 +55,7 @@
           <w:color w:val="000000"/>
           <w:sz w:val="32"/>
         </w:rPr>
-        <w:t>sophie</w:t>
+        <w:t>watkins</w:t>
       </w:r>
       <w:r>
         <w:rPr>
@@ -55,7 +71,7 @@
           <w:color w:val="000000"/>
           <w:sz w:val="32"/>
         </w:rPr>
-        <w:t>lehmann@artconservation</w:t>
+        <w:t>erica@educonnect</w:t>
       </w:r>
       <w:r>
         <w:rPr>
@@ -82,7 +98,7 @@
           <w:color w:val="000000"/>
           <w:sz w:val="24"/>
         </w:rPr>
-        <w:t>Across the globe, the rich tapestry of cultural heritage encapsulates the collective memory and essence of humanity</w:t>
+        <w:t>In the vast expanse of human knowledge, Chemistry stands as a beacon of discovery, illuminating the intricate workings of the world around us</w:t>
       </w:r>
       <w:r>
         <w:rPr>
@@ -98,7 +114,7 @@
           <w:color w:val="000000"/>
           <w:sz w:val="24"/>
         </w:rPr>
-        <w:t xml:space="preserve"> From ancient ruins to priceless artwork, tales of civilizations long past, and diverse traditions, cultural heritage embodies the very fabric of a society</w:t>
+        <w:t xml:space="preserve"> Its study delves into the very essence of matter, unravelling the secrets of its composition and the forces that govern its interactions</w:t>
       </w:r>
       <w:r>
         <w:rPr>
@@ -114,7 +130,7 @@
           <w:color w:val="000000"/>
           <w:sz w:val="24"/>
         </w:rPr>
-        <w:t xml:space="preserve"> It provides a window into ancestral wisdom, fostering understanding, and connecting us with our identity and shared past</w:t>
+        <w:t xml:space="preserve"> Like a master weaver, Chemistry weaves together the elements, creating an infinite tapestry of substances, each with its own unique properties and applications</w:t>
       </w:r>
       <w:r>
         <w:rPr>
@@ -130,7 +146,7 @@
           <w:color w:val="000000"/>
           <w:sz w:val="24"/>
         </w:rPr>
-        <w:t xml:space="preserve"> Our lives and experiences are deeply interwoven with the material remnants of the past, and their preservation is critical for future generations' awareness and appreciation of their roots</w:t>
+        <w:t xml:space="preserve"> Embark on a journey with us, as we explore the fascinating realm of Chemistry, unravelling the mysteries of matter and uncovering its profound influence on our world</w:t>
       </w:r>
       <w:r>
         <w:rPr>
@@ -155,7 +171,7 @@
           <w:sz w:val="24"/>
         </w:rPr>
         <w:br/>
-        <w:t>Moreover, cultural heritage transcends national boundaries, fostering cross-cultural dialogue and appreciation for the diversity of human expression</w:t>
+        <w:t>In the realm of healthcare, Chemistry has played a pivotal role in the development of innovative drugs and therapies that have transformed the lives of countless individuals</w:t>
       </w:r>
       <w:r>
         <w:rPr>
@@ -171,7 +187,7 @@
           <w:color w:val="000000"/>
           <w:sz w:val="24"/>
         </w:rPr>
-        <w:t xml:space="preserve"> The preservation of arts, crafts, music, and literature contributes to cultural cohesion and encourages inclusivity</w:t>
+        <w:t xml:space="preserve"> From antibiotics that combat deadly infections to vaccines that prevent life-threatening diseases, Chemistry has revolutionized the field of medicine, bestowing upon us the power to heal and protect</w:t>
       </w:r>
       <w:r>
         <w:rPr>
@@ -187,7 +203,7 @@
           <w:color w:val="000000"/>
           <w:sz w:val="24"/>
         </w:rPr>
-        <w:t xml:space="preserve"> It enables communities to appreciate the beauty and learn from the achievements and experiences of others, building bridges between people</w:t>
+        <w:t xml:space="preserve"> On a global scale, Chemistry has empowered us to address pressing challenges such as climate change and food security</w:t>
       </w:r>
       <w:r>
         <w:rPr>
@@ -203,7 +219,23 @@
           <w:color w:val="000000"/>
           <w:sz w:val="24"/>
         </w:rPr>
-        <w:t xml:space="preserve"> In a rapidly globalizing world, cultural heritage has become a common ground for collaboration, promoting empathy, and recognizing our shared history</w:t>
+        <w:t xml:space="preserve"> Breakthroughs in clean energy technologies, like solar cells and fuel cells, offer hope for a sustainable future</w:t>
+      </w:r>
+      <w:r>
+        <w:rPr>
+          <w:rFonts w:ascii="Aptos" w:hAnsi="Aptos"/>
+          <w:color w:val="000000"/>
+          <w:sz w:val="24"/>
+        </w:rPr>
+        <w:t>.</w:t>
+      </w:r>
+      <w:r>
+        <w:rPr>
+          <w:rFonts w:ascii="Aptos" w:hAnsi="Aptos"/>
+          <w:color w:val="000000"/>
+          <w:sz w:val="24"/>
+        </w:rPr>
+        <w:t xml:space="preserve"> By unlocking the secrets of photosynthesis, Chemistry has enabled the development of innovative agricultural practices, promising to feed a growing population responsibly</w:t>
       </w:r>
       <w:r>
         <w:rPr>
@@ -228,7 +260,7 @@
           <w:sz w:val="24"/>
         </w:rPr>
         <w:br/>
-        <w:t>However, the plight of cultural heritage is dire and alarming</w:t>
+        <w:t>Moreover, Chemistry holds the key to understanding the very essence of life itself</w:t>
       </w:r>
       <w:r>
         <w:rPr>
@@ -244,7 +276,7 @@
           <w:color w:val="000000"/>
           <w:sz w:val="24"/>
         </w:rPr>
-        <w:t xml:space="preserve"> Many sites and artifacts are under perpetual threat from natural disasters, wars, vandalism, indiscriminate development projects, and the perilous consequences of climate change</w:t>
+        <w:t xml:space="preserve"> Through the lens of Chemistry, we can explore the intricate workings of cells, unravelling the molecular mechanisms that govern their functions</w:t>
       </w:r>
       <w:r>
         <w:rPr>
@@ -260,7 +292,32 @@
           <w:color w:val="000000"/>
           <w:sz w:val="24"/>
         </w:rPr>
-        <w:t xml:space="preserve"> As a result of these looming threats, the survival of invaluable aspects of our cultural patrimony has become a formidable challenge</w:t>
+        <w:t xml:space="preserve"> The study of biomolecules, such as proteins and nucleic acids, provides insights into genetic inheritance, disease mechanisms, and the potential for targeted therapies</w:t>
+      </w:r>
+      <w:r>
+        <w:rPr>
+          <w:rFonts w:ascii="Aptos" w:hAnsi="Aptos"/>
+          <w:color w:val="000000"/>
+          <w:sz w:val="24"/>
+        </w:rPr>
+        <w:t>.</w:t>
+      </w:r>
+      <w:r>
+        <w:rPr>
+          <w:rFonts w:ascii="Aptos" w:hAnsi="Aptos"/>
+          <w:color w:val="000000"/>
+          <w:sz w:val="24"/>
+        </w:rPr>
+        <w:t xml:space="preserve"> As we delve deeper into the realm of Chemistry, we not only gain a profound appreciation </w:t>
+      </w:r>
+      <w:r>
+        <w:rPr>
+          <w:rFonts w:ascii="Aptos" w:hAnsi="Aptos"/>
+          <w:color w:val="000000"/>
+          <w:sz w:val="24"/>
+        </w:rPr>
+        <w:lastRenderedPageBreak/>
+        <w:t>for the natural world but also acquire the tools to address some of humanity's most pressing challenges</w:t>
       </w:r>
       <w:r>
         <w:rPr>
@@ -287,7 +344,7 @@
           <w:rFonts w:ascii="Aptos" w:hAnsi="Aptos"/>
           <w:color w:val="000000"/>
         </w:rPr>
-        <w:t>Cultural heritage epitomizes the interwoven narrative of humankind, encompassing ancient ruins, artifacts, narratives, and distinctive traditions</w:t>
+        <w:t>Chemistry, a captivating discipline, delves into the essence of matter and its interactions, revealing the intricate workings of our universe</w:t>
       </w:r>
       <w:r>
         <w:rPr>
@@ -301,7 +358,7 @@
           <w:rFonts w:ascii="Aptos" w:hAnsi="Aptos"/>
           <w:color w:val="000000"/>
         </w:rPr>
-        <w:t xml:space="preserve"> It serves as the bedrock for identity, fosters cross-cultural dialogue, and provides insights into our collective past</w:t>
+        <w:t xml:space="preserve"> Its transformative impact is felt across diverse fields, from healthcare and medicine to environmental sustainability and the understanding of life itself</w:t>
       </w:r>
       <w:r>
         <w:rPr>
@@ -315,29 +372,7 @@
           <w:rFonts w:ascii="Aptos" w:hAnsi="Aptos"/>
           <w:color w:val="000000"/>
         </w:rPr>
-        <w:t xml:space="preserve"> Nevertheless, globalization and negligent development jeopardize these treasures, requiring urgent measures to protect and preserve them</w:t>
-      </w:r>
-      <w:r>
-        <w:rPr>
-          <w:rFonts w:ascii="Aptos" w:hAnsi="Aptos"/>
-          <w:color w:val="000000"/>
-        </w:rPr>
-        <w:t>.</w:t>
-      </w:r>
-      <w:r>
-        <w:rPr>
-          <w:rFonts w:ascii="Aptos" w:hAnsi="Aptos"/>
-          <w:color w:val="000000"/>
-        </w:rPr>
-        <w:t xml:space="preserve"> By raising awareness, implementing conservation projects, and sensitizing communities, we can collectively </w:t>
-      </w:r>
-      <w:r>
-        <w:rPr>
-          <w:rFonts w:ascii="Aptos" w:hAnsi="Aptos"/>
-          <w:color w:val="000000"/>
-        </w:rPr>
-        <w:lastRenderedPageBreak/>
-        <w:t>safeguard our cultural heritage, both for our present enjoyment and as a legacy for future generations, ensuring the threads of our shared past remain intertwined</w:t>
+        <w:t xml:space="preserve"> As we continue to unravel the mysteries of Chemistry, we empower ourselves with the knowledge and tools to solve global challenges, improve human health, and foster a sustainable future for generations to come</w:t>
       </w:r>
       <w:r>
         <w:rPr>
@@ -347,6 +382,7 @@
         <w:t>.</w:t>
       </w:r>
     </w:p>
+    <w:p/>
     <w:sectPr>
       <w:pgSz w:w="12240" w:h="15840"/>
       <w:pgMar w:top="1440" w:right="1800" w:bottom="1440" w:left="1800" w:header="720" w:footer="720" w:gutter="0"/>
@@ -530,31 +566,31 @@
       </w:rPr>
     </w:lvl>
   </w:abstractNum>
-  <w:num w:numId="1" w16cid:durableId="1366171639">
+  <w:num w:numId="1" w16cid:durableId="184372351">
     <w:abstractNumId w:val="8"/>
   </w:num>
-  <w:num w:numId="2" w16cid:durableId="1818837225">
+  <w:num w:numId="2" w16cid:durableId="1664897322">
     <w:abstractNumId w:val="6"/>
   </w:num>
-  <w:num w:numId="3" w16cid:durableId="1141575964">
+  <w:num w:numId="3" w16cid:durableId="97070112">
     <w:abstractNumId w:val="5"/>
   </w:num>
-  <w:num w:numId="4" w16cid:durableId="504128972">
+  <w:num w:numId="4" w16cid:durableId="1544250110">
     <w:abstractNumId w:val="4"/>
   </w:num>
-  <w:num w:numId="5" w16cid:durableId="931162030">
+  <w:num w:numId="5" w16cid:durableId="2145779932">
     <w:abstractNumId w:val="7"/>
   </w:num>
-  <w:num w:numId="6" w16cid:durableId="1167018999">
+  <w:num w:numId="6" w16cid:durableId="1061906297">
     <w:abstractNumId w:val="3"/>
   </w:num>
-  <w:num w:numId="7" w16cid:durableId="35929103">
+  <w:num w:numId="7" w16cid:durableId="1012099954">
     <w:abstractNumId w:val="2"/>
   </w:num>
-  <w:num w:numId="8" w16cid:durableId="1796487468">
+  <w:num w:numId="8" w16cid:durableId="1924798511">
     <w:abstractNumId w:val="1"/>
   </w:num>
-  <w:num w:numId="9" w16cid:durableId="1521353073">
+  <w:num w:numId="9" w16cid:durableId="683552238">
     <w:abstractNumId w:val="0"/>
   </w:num>
 </w:numbering>
